--- a/Qantum Time-Card/ТЕСТЫ И ИСПЫТАНИЯ/TimeCardTests/U-Blox_Programming_QantumV1.docx
+++ b/Qantum Time-Card/ТЕСТЫ И ИСПЫТАНИЯ/TimeCardTests/U-Blox_Programming_QantumV1.docx
@@ -5,34 +5,47 @@
     <w:p>
       <w:pPr>
         <w:pStyle w:val="a3"/>
-        <w:numPr>
-          <w:ilvl w:val="0"/>
-          <w:numId w:val="1"/>
-        </w:numPr>
-        <w:rPr>
+        <w:jc w:val="center"/>
+        <w:rPr>
+          <w:b/>
+          <w:bCs/>
           <w:sz w:val="24"/>
           <w:szCs w:val="24"/>
         </w:rPr>
       </w:pPr>
       <w:r>
         <w:rPr>
+          <w:b/>
+          <w:bCs/>
           <w:sz w:val="24"/>
           <w:szCs w:val="24"/>
-        </w:rPr>
-        <w:t>Open u-center 22.07</w:t>
-      </w:r>
-    </w:p>
-    <w:p/>
-    <w:p>
+          <w:lang w:val="ru-RU"/>
+        </w:rPr>
+        <w:t>Открываем</w:t>
+      </w:r>
+      <w:r>
+        <w:rPr>
+          <w:b/>
+          <w:bCs/>
+          <w:sz w:val="24"/>
+          <w:szCs w:val="24"/>
+        </w:rPr>
+        <w:t xml:space="preserve"> u-center 22.07</w:t>
+      </w:r>
+    </w:p>
+    <w:p>
+      <w:pPr>
+        <w:jc w:val="center"/>
+      </w:pPr>
       <w:r>
         <w:rPr>
           <w:noProof/>
         </w:rPr>
         <w:drawing>
-          <wp:inline distT="0" distB="0" distL="0" distR="0" wp14:anchorId="211CBAAF" wp14:editId="71483BD1">
-            <wp:extent cx="5943600" cy="3204210"/>
-            <wp:effectExtent l="0" t="0" r="0" b="0"/>
-            <wp:docPr id="1109722467" name="Picture 1" descr="A screenshot of a computer&#10;&#10;Description automatically generated"/>
+          <wp:inline distT="0" distB="0" distL="0" distR="0" wp14:anchorId="211CBAAF" wp14:editId="279BB37B">
+            <wp:extent cx="3283751" cy="1770279"/>
+            <wp:effectExtent l="0" t="0" r="0" b="1905"/>
+            <wp:docPr id="1109722467" name="Picture 1" descr="Скриншот компьютера&#10;&#10;Описание генерируется автоматически"/>
             <wp:cNvGraphicFramePr>
               <a:graphicFrameLocks xmlns:a="http://schemas.openxmlformats.org/drawingml/2006/main" noChangeAspect="1"/>
             </wp:cNvGraphicFramePr>
@@ -44,7 +57,7 @@
                     <pic:cNvPicPr/>
                   </pic:nvPicPr>
                   <pic:blipFill>
-                    <a:blip r:embed="rId5"/>
+                    <a:blip r:embed="rId7"/>
                     <a:stretch>
                       <a:fillRect/>
                     </a:stretch>
@@ -52,7 +65,7 @@
                   <pic:spPr>
                     <a:xfrm>
                       <a:off x="0" y="0"/>
-                      <a:ext cx="5943600" cy="3204210"/>
+                      <a:ext cx="3288757" cy="1772978"/>
                     </a:xfrm>
                     <a:prstGeom prst="rect">
                       <a:avLst/>
@@ -66,21 +79,17 @@
       </w:r>
     </w:p>
     <w:p>
-      <w:r>
-        <w:br w:type="page"/>
-      </w:r>
-    </w:p>
-    <w:p/>
-    <w:p>
-      <w:pPr>
-        <w:pStyle w:val="a3"/>
-        <w:numPr>
-          <w:ilvl w:val="0"/>
-          <w:numId w:val="1"/>
-        </w:numPr>
-      </w:pPr>
-      <w:r>
-        <w:t xml:space="preserve">Power the </w:t>
+      <w:pPr>
+        <w:jc w:val="center"/>
+        <w:rPr>
+          <w:lang w:val="ru-RU"/>
+        </w:rPr>
+      </w:pPr>
+      <w:r>
+        <w:rPr>
+          <w:lang w:val="ru-RU"/>
+        </w:rPr>
+        <w:t xml:space="preserve">Подключите </w:t>
       </w:r>
       <w:proofErr w:type="spellStart"/>
       <w:r>
@@ -88,97 +97,174 @@
       </w:r>
       <w:proofErr w:type="spellEnd"/>
       <w:r>
-        <w:t xml:space="preserve"> V</w:t>
-      </w:r>
-      <w:r>
-        <w:t>1</w:t>
-      </w:r>
-      <w:r>
-        <w:t xml:space="preserve"> through PCIe with a host and connect the back micro-USB port to your computer running u-center. You should see the two green LEDs on the Time Card, meaning the Time Card power is working.</w:t>
-      </w:r>
+        <w:rPr>
+          <w:lang w:val="ru-RU"/>
+        </w:rPr>
+        <w:t xml:space="preserve"> </w:t>
+      </w:r>
+      <w:r>
+        <w:t>V</w:t>
+      </w:r>
+      <w:r>
+        <w:rPr>
+          <w:lang w:val="ru-RU"/>
+        </w:rPr>
+        <w:t xml:space="preserve">1 через </w:t>
+      </w:r>
+      <w:r>
+        <w:t>PCIe</w:t>
+      </w:r>
+      <w:r>
+        <w:rPr>
+          <w:lang w:val="ru-RU"/>
+        </w:rPr>
+        <w:t xml:space="preserve"> к хосту и подключите задний порт </w:t>
+      </w:r>
+      <w:r>
+        <w:t>micro</w:t>
+      </w:r>
+      <w:r>
+        <w:rPr>
+          <w:lang w:val="ru-RU"/>
+        </w:rPr>
+        <w:t>-</w:t>
+      </w:r>
+      <w:r>
+        <w:t>USB</w:t>
+      </w:r>
+      <w:r>
+        <w:rPr>
+          <w:lang w:val="ru-RU"/>
+        </w:rPr>
+        <w:t xml:space="preserve"> к компьютеру под управлением </w:t>
+      </w:r>
+      <w:r>
+        <w:t>u</w:t>
+      </w:r>
+      <w:r>
+        <w:rPr>
+          <w:lang w:val="ru-RU"/>
+        </w:rPr>
+        <w:t>-</w:t>
+      </w:r>
+      <w:r>
+        <w:t>center</w:t>
+      </w:r>
+      <w:r>
+        <w:rPr>
+          <w:lang w:val="ru-RU"/>
+        </w:rPr>
+        <w:t>. Вы должны увидеть два зеленых светодиода на</w:t>
+      </w:r>
+      <w:r>
+        <w:rPr>
+          <w:lang w:val="ru-RU"/>
+        </w:rPr>
+        <w:t xml:space="preserve"> </w:t>
+      </w:r>
+      <w:r>
+        <w:rPr>
+          <w:lang w:val="ru-RU"/>
+        </w:rPr>
+        <w:t>карте времени, что означает, что питание карты времени работает.</w:t>
+      </w:r>
+    </w:p>
+    <w:p>
+      <w:pPr>
+        <w:jc w:val="center"/>
+        <w:rPr>
+          <w:lang w:val="ru-RU"/>
+        </w:rPr>
+      </w:pPr>
+      <w:r>
+        <w:rPr>
+          <w:lang w:val="ru-RU"/>
+        </w:rPr>
+        <w:t xml:space="preserve">Выберите </w:t>
+      </w:r>
+      <w:r>
+        <w:t>COM</w:t>
+      </w:r>
+      <w:r>
+        <w:rPr>
+          <w:lang w:val="ru-RU"/>
+        </w:rPr>
+        <w:t xml:space="preserve">-порт, который отображается в </w:t>
+      </w:r>
+      <w:r>
+        <w:t>U</w:t>
+      </w:r>
+      <w:r>
+        <w:rPr>
+          <w:lang w:val="ru-RU"/>
+        </w:rPr>
+        <w:t>-</w:t>
+      </w:r>
+      <w:r>
+        <w:t>center</w:t>
+      </w:r>
+      <w:r>
+        <w:rPr>
+          <w:lang w:val="ru-RU"/>
+        </w:rPr>
+        <w:t xml:space="preserve"> в разделе </w:t>
+      </w:r>
+      <w:r>
+        <w:t>Receiver</w:t>
+      </w:r>
+      <w:r>
+        <w:rPr>
+          <w:lang w:val="ru-RU"/>
+        </w:rPr>
+        <w:t xml:space="preserve"> -&gt; </w:t>
+      </w:r>
+      <w:r>
+        <w:t>Connection</w:t>
+      </w:r>
+      <w:r>
+        <w:rPr>
+          <w:lang w:val="ru-RU"/>
+        </w:rPr>
+        <w:t xml:space="preserve">, например </w:t>
+      </w:r>
+      <w:r>
+        <w:t>COM</w:t>
+      </w:r>
+      <w:r>
+        <w:rPr>
+          <w:lang w:val="ru-RU"/>
+        </w:rPr>
+        <w:t xml:space="preserve">25. Он отобразит это в верхней части окна </w:t>
+      </w:r>
+      <w:r>
+        <w:t>U</w:t>
+      </w:r>
+      <w:r>
+        <w:rPr>
+          <w:lang w:val="ru-RU"/>
+        </w:rPr>
+        <w:t>-</w:t>
+      </w:r>
+      <w:r>
+        <w:t>center</w:t>
+      </w:r>
+      <w:r>
+        <w:rPr>
+          <w:lang w:val="ru-RU"/>
+        </w:rPr>
+        <w:t>.</w:t>
+      </w:r>
+    </w:p>
+    <w:p>
       <w:r>
         <w:rPr>
           <w:noProof/>
         </w:rPr>
         <w:drawing>
-          <wp:inline distT="0" distB="0" distL="0" distR="0" wp14:anchorId="4717E46B" wp14:editId="02C2698F">
-            <wp:extent cx="4266710" cy="5687122"/>
-            <wp:effectExtent l="0" t="0" r="635" b="8890"/>
-            <wp:docPr id="779126860" name="Picture 1"/>
-            <wp:cNvGraphicFramePr>
-              <a:graphicFrameLocks xmlns:a="http://schemas.openxmlformats.org/drawingml/2006/main" noChangeAspect="1"/>
-            </wp:cNvGraphicFramePr>
-            <a:graphic xmlns:a="http://schemas.openxmlformats.org/drawingml/2006/main">
-              <a:graphicData uri="http://schemas.openxmlformats.org/drawingml/2006/picture">
-                <pic:pic xmlns:pic="http://schemas.openxmlformats.org/drawingml/2006/picture">
-                  <pic:nvPicPr>
-                    <pic:cNvPr id="0" name="Picture 1"/>
-                    <pic:cNvPicPr>
-                      <a:picLocks noChangeAspect="1" noChangeArrowheads="1"/>
-                    </pic:cNvPicPr>
-                  </pic:nvPicPr>
-                  <pic:blipFill>
-                    <a:blip r:embed="rId6" cstate="print">
-                      <a:extLst>
-                        <a:ext uri="{28A0092B-C50C-407E-A947-70E740481C1C}">
-                          <a14:useLocalDpi xmlns:a14="http://schemas.microsoft.com/office/drawing/2010/main" val="0"/>
-                        </a:ext>
-                      </a:extLst>
-                    </a:blip>
-                    <a:srcRect/>
-                    <a:stretch>
-                      <a:fillRect/>
-                    </a:stretch>
-                  </pic:blipFill>
-                  <pic:spPr bwMode="auto">
-                    <a:xfrm>
-                      <a:off x="0" y="0"/>
-                      <a:ext cx="4269376" cy="5690676"/>
-                    </a:xfrm>
-                    <a:prstGeom prst="rect">
-                      <a:avLst/>
-                    </a:prstGeom>
-                    <a:noFill/>
-                    <a:ln>
-                      <a:noFill/>
-                    </a:ln>
-                  </pic:spPr>
-                </pic:pic>
-              </a:graphicData>
-            </a:graphic>
-          </wp:inline>
-        </w:drawing>
-      </w:r>
-    </w:p>
-    <w:p>
-      <w:r>
-        <w:br w:type="page"/>
-      </w:r>
-    </w:p>
-    <w:p>
-      <w:pPr>
-        <w:pStyle w:val="a3"/>
-        <w:numPr>
-          <w:ilvl w:val="0"/>
-          <w:numId w:val="1"/>
-        </w:numPr>
-      </w:pPr>
-      <w:r>
-        <w:lastRenderedPageBreak/>
-        <w:t>Select the COM port that shows up in U-center under Receiver -&gt; Connection, for example COM25. It will display that at the top of U-center window.</w:t>
-      </w:r>
-    </w:p>
-    <w:p/>
-    <w:p>
-      <w:r>
-        <w:rPr>
-          <w:noProof/>
-        </w:rPr>
-        <w:drawing>
-          <wp:inline distT="0" distB="0" distL="0" distR="0" wp14:anchorId="12BAB556" wp14:editId="2649352D">
-            <wp:extent cx="5943600" cy="2749550"/>
+          <wp:inline distT="0" distB="0" distL="0" distR="0" wp14:anchorId="12BAB556" wp14:editId="5B23CD49">
+            <wp:extent cx="5943600" cy="1433779"/>
             <wp:effectExtent l="0" t="0" r="0" b="0"/>
-            <wp:docPr id="1923221220" name="Picture 1" descr="A screenshot of a computer&#10;&#10;Description automatically generated"/>
+            <wp:docPr id="1923221220" name="Picture 1" descr="Скриншот компьютера&#10;&#10;Описание генерируется автоматически"/>
             <wp:cNvGraphicFramePr>
               <a:graphicFrameLocks xmlns:a="http://schemas.openxmlformats.org/drawingml/2006/main" noChangeAspect="1"/>
             </wp:cNvGraphicFramePr>
@@ -189,20 +275,27 @@
                     <pic:cNvPr id="1923221220" name="Picture 1" descr="A screenshot of a computer&#10;&#10;Description automatically generated"/>
                     <pic:cNvPicPr/>
                   </pic:nvPicPr>
-                  <pic:blipFill>
-                    <a:blip r:embed="rId7"/>
-                    <a:stretch>
-                      <a:fillRect/>
-                    </a:stretch>
+                  <pic:blipFill rotWithShape="1">
+                    <a:blip r:embed="rId8"/>
+                    <a:srcRect b="47854"/>
+                    <a:stretch/>
                   </pic:blipFill>
-                  <pic:spPr>
+                  <pic:spPr bwMode="auto">
                     <a:xfrm>
                       <a:off x="0" y="0"/>
-                      <a:ext cx="5943600" cy="2749550"/>
+                      <a:ext cx="5943600" cy="1433779"/>
                     </a:xfrm>
                     <a:prstGeom prst="rect">
                       <a:avLst/>
                     </a:prstGeom>
+                    <a:ln>
+                      <a:noFill/>
+                    </a:ln>
+                    <a:extLst>
+                      <a:ext uri="{53640926-AAD7-44D8-BBD7-CCE9431645EC}">
+                        <a14:shadowObscured xmlns:a14="http://schemas.microsoft.com/office/drawing/2010/main"/>
+                      </a:ext>
+                    </a:extLst>
                   </pic:spPr>
                 </pic:pic>
               </a:graphicData>
@@ -211,17 +304,44 @@
         </w:drawing>
       </w:r>
     </w:p>
-    <w:p/>
-    <w:p>
-      <w:pPr>
-        <w:pStyle w:val="a3"/>
-        <w:numPr>
-          <w:ilvl w:val="0"/>
-          <w:numId w:val="1"/>
-        </w:numPr>
-      </w:pPr>
-      <w:r>
-        <w:t>Flip these two DIP switches so D21 and D12 are lit</w:t>
+    <w:p>
+      <w:pPr>
+        <w:rPr>
+          <w:lang w:val="ru-RU"/>
+        </w:rPr>
+      </w:pPr>
+      <w:r>
+        <w:rPr>
+          <w:lang w:val="ru-RU"/>
+        </w:rPr>
+        <w:t xml:space="preserve">Поверните эти два </w:t>
+      </w:r>
+      <w:r>
+        <w:t>DIP</w:t>
+      </w:r>
+      <w:r>
+        <w:rPr>
+          <w:lang w:val="ru-RU"/>
+        </w:rPr>
+        <w:t xml:space="preserve">-переключателя, чтобы загорелись </w:t>
+      </w:r>
+      <w:r>
+        <w:t>D</w:t>
+      </w:r>
+      <w:r>
+        <w:rPr>
+          <w:lang w:val="ru-RU"/>
+        </w:rPr>
+        <w:t xml:space="preserve">21 и </w:t>
+      </w:r>
+      <w:r>
+        <w:t>D</w:t>
+      </w:r>
+      <w:r>
+        <w:rPr>
+          <w:lang w:val="ru-RU"/>
+        </w:rPr>
+        <w:t>12</w:t>
       </w:r>
     </w:p>
     <w:p>
@@ -230,9 +350,9 @@
           <w:noProof/>
         </w:rPr>
         <w:drawing>
-          <wp:inline distT="0" distB="0" distL="0" distR="0" wp14:anchorId="26DE3CA0" wp14:editId="33AE1E05">
-            <wp:extent cx="4051610" cy="3406642"/>
-            <wp:effectExtent l="0" t="0" r="6350" b="3810"/>
+          <wp:inline distT="0" distB="0" distL="0" distR="0" wp14:anchorId="26DE3CA0" wp14:editId="67A69761">
+            <wp:extent cx="4051014" cy="1738274"/>
+            <wp:effectExtent l="0" t="0" r="6985" b="0"/>
             <wp:docPr id="1524694378" name="Picture 1"/>
             <wp:cNvGraphicFramePr>
               <a:graphicFrameLocks xmlns:a="http://schemas.openxmlformats.org/drawingml/2006/main" noChangeAspect="1"/>
@@ -244,20 +364,27 @@
                     <pic:cNvPr id="1524694378" name=""/>
                     <pic:cNvPicPr/>
                   </pic:nvPicPr>
-                  <pic:blipFill>
-                    <a:blip r:embed="rId8"/>
-                    <a:stretch>
-                      <a:fillRect/>
-                    </a:stretch>
+                  <pic:blipFill rotWithShape="1">
+                    <a:blip r:embed="rId9"/>
+                    <a:srcRect t="48967"/>
+                    <a:stretch/>
                   </pic:blipFill>
-                  <pic:spPr>
+                  <pic:spPr bwMode="auto">
                     <a:xfrm>
                       <a:off x="0" y="0"/>
-                      <a:ext cx="4055099" cy="3409575"/>
+                      <a:ext cx="4055099" cy="1740027"/>
                     </a:xfrm>
                     <a:prstGeom prst="rect">
                       <a:avLst/>
                     </a:prstGeom>
+                    <a:ln>
+                      <a:noFill/>
+                    </a:ln>
+                    <a:extLst>
+                      <a:ext uri="{53640926-AAD7-44D8-BBD7-CCE9431645EC}">
+                        <a14:shadowObscured xmlns:a14="http://schemas.microsoft.com/office/drawing/2010/main"/>
+                      </a:ext>
+                    </a:extLst>
                   </pic:spPr>
                 </pic:pic>
               </a:graphicData>
@@ -266,30 +393,100 @@
         </w:drawing>
       </w:r>
     </w:p>
-    <w:p/>
-    <w:p>
-      <w:pPr>
-        <w:pStyle w:val="a3"/>
-        <w:numPr>
-          <w:ilvl w:val="0"/>
-          <w:numId w:val="1"/>
-        </w:numPr>
-      </w:pPr>
-      <w:r>
+    <w:p>
+      <w:r>
+        <w:rPr>
+          <w:lang w:val="ru-RU"/>
+        </w:rPr>
+        <w:t xml:space="preserve">В </w:t>
+      </w:r>
+      <w:r>
+        <w:t>u</w:t>
+      </w:r>
+      <w:r>
+        <w:rPr>
+          <w:lang w:val="ru-RU"/>
+        </w:rPr>
+        <w:t>-</w:t>
+      </w:r>
+      <w:r>
+        <w:t>center</w:t>
+      </w:r>
+      <w:r>
+        <w:rPr>
+          <w:lang w:val="ru-RU"/>
+        </w:rPr>
+        <w:t xml:space="preserve"> скорость передачи данных по умолчанию для </w:t>
+      </w:r>
+      <w:r>
+        <w:t>NEO</w:t>
+      </w:r>
+      <w:r>
+        <w:rPr>
+          <w:lang w:val="ru-RU"/>
+        </w:rPr>
+        <w:t>-</w:t>
+      </w:r>
+      <w:r>
+        <w:t>M</w:t>
+      </w:r>
+      <w:r>
+        <w:rPr>
+          <w:lang w:val="ru-RU"/>
+        </w:rPr>
+        <w:t>9</w:t>
+      </w:r>
+      <w:r>
+        <w:t>N</w:t>
+      </w:r>
+      <w:r>
+        <w:rPr>
+          <w:lang w:val="ru-RU"/>
+        </w:rPr>
+        <w:t xml:space="preserve"> составляет 38400. Он должен автоматически определяться, но вы можете вручную установить его в </w:t>
+      </w:r>
+      <w:r>
+        <w:t>Receiver</w:t>
+      </w:r>
+      <w:r>
+        <w:rPr>
+          <w:lang w:val="ru-RU"/>
+        </w:rPr>
+        <w:t xml:space="preserve"> -&gt; </w:t>
+      </w:r>
+      <w:r>
+        <w:t>Baud</w:t>
+      </w:r>
+      <w:r>
+        <w:rPr>
+          <w:lang w:val="ru-RU"/>
+        </w:rPr>
+        <w:t xml:space="preserve"> </w:t>
+      </w:r>
+      <w:r>
+        <w:t>rate</w:t>
+      </w:r>
+      <w:r>
+        <w:rPr>
+          <w:lang w:val="ru-RU"/>
+        </w:rPr>
+        <w:t xml:space="preserve"> -&gt; 38400. </w:t>
+      </w:r>
+      <w:r>
+        <w:t>Это будет показано в верхней части u-center.</w:t>
+      </w:r>
+    </w:p>
+    <w:p>
+      <w:r>
+        <w:rPr>
+          <w:noProof/>
+        </w:rPr>
         <w:lastRenderedPageBreak/>
-        <w:t>In u-center, the default baud rate for the NEO-M9N is 38400. It should auto detect, but you can manually set it in Receiver -&gt; Baud rate -&gt; 38400. This will show at the top of u-center.</w:t>
-      </w:r>
-    </w:p>
-    <w:p>
-      <w:r>
-        <w:rPr>
-          <w:noProof/>
-        </w:rPr>
         <w:drawing>
           <wp:inline distT="0" distB="0" distL="0" distR="0" wp14:anchorId="71C6A5FE" wp14:editId="6CDAFA6E">
             <wp:extent cx="4772025" cy="1190625"/>
             <wp:effectExtent l="0" t="0" r="9525" b="9525"/>
-            <wp:docPr id="47856531" name="Picture 1" descr="A screenshot of a computer program&#10;&#10;Description automatically generated"/>
+            <wp:docPr id="47856531" name="Picture 1" descr="Скриншот компьютерной программы&#10;&#10;Описание генерируется автоматически"/>
             <wp:cNvGraphicFramePr>
               <a:graphicFrameLocks xmlns:a="http://schemas.openxmlformats.org/drawingml/2006/main" noChangeAspect="1"/>
             </wp:cNvGraphicFramePr>
@@ -301,7 +498,7 @@
                     <pic:cNvPicPr/>
                   </pic:nvPicPr>
                   <pic:blipFill>
-                    <a:blip r:embed="rId9"/>
+                    <a:blip r:embed="rId10"/>
                     <a:stretch>
                       <a:fillRect/>
                     </a:stretch>
@@ -322,17 +519,80 @@
         </w:drawing>
       </w:r>
     </w:p>
-    <w:p/>
-    <w:p>
-      <w:pPr>
-        <w:pStyle w:val="a3"/>
-        <w:numPr>
-          <w:ilvl w:val="0"/>
-          <w:numId w:val="1"/>
-        </w:numPr>
-      </w:pPr>
-      <w:r>
-        <w:t>Verify the connection is made. In u-center, go to view -&gt; Binary console. A window in u-center should pop up, and you should see messages from the NEO-M9N, like this</w:t>
+    <w:p>
+      <w:pPr>
+        <w:rPr>
+          <w:lang w:val="ru-RU"/>
+        </w:rPr>
+      </w:pPr>
+      <w:r>
+        <w:rPr>
+          <w:lang w:val="ru-RU"/>
+        </w:rPr>
+        <w:t xml:space="preserve">Убедитесь, что соединение выполнено. В </w:t>
+      </w:r>
+      <w:r>
+        <w:t>u</w:t>
+      </w:r>
+      <w:r>
+        <w:rPr>
+          <w:lang w:val="ru-RU"/>
+        </w:rPr>
+        <w:t>-</w:t>
+      </w:r>
+      <w:r>
+        <w:t>center</w:t>
+      </w:r>
+      <w:r>
+        <w:rPr>
+          <w:lang w:val="ru-RU"/>
+        </w:rPr>
+        <w:t xml:space="preserve"> перейдите в </w:t>
+      </w:r>
+      <w:r>
+        <w:t>view</w:t>
+      </w:r>
+      <w:r>
+        <w:rPr>
+          <w:lang w:val="ru-RU"/>
+        </w:rPr>
+        <w:t xml:space="preserve"> -&gt; Бинарная консоль. Должно появиться окно в </w:t>
+      </w:r>
+      <w:r>
+        <w:t>u</w:t>
+      </w:r>
+      <w:r>
+        <w:rPr>
+          <w:lang w:val="ru-RU"/>
+        </w:rPr>
+        <w:t xml:space="preserve">-центре, и вы должны увидеть сообщения от </w:t>
+      </w:r>
+      <w:r>
+        <w:t>NEO</w:t>
+      </w:r>
+      <w:r>
+        <w:rPr>
+          <w:lang w:val="ru-RU"/>
+        </w:rPr>
+        <w:t>-</w:t>
+      </w:r>
+      <w:r>
+        <w:t>M</w:t>
+      </w:r>
+      <w:r>
+        <w:rPr>
+          <w:lang w:val="ru-RU"/>
+        </w:rPr>
+        <w:t>9</w:t>
+      </w:r>
+      <w:r>
+        <w:t>N</w:t>
+      </w:r>
+      <w:r>
+        <w:rPr>
+          <w:lang w:val="ru-RU"/>
+        </w:rPr>
+        <w:t>, как это</w:t>
       </w:r>
     </w:p>
     <w:p>
@@ -341,10 +601,10 @@
           <w:noProof/>
         </w:rPr>
         <w:drawing>
-          <wp:inline distT="0" distB="0" distL="0" distR="0" wp14:anchorId="6F347969" wp14:editId="0A4B5EAC">
-            <wp:extent cx="5943600" cy="3639185"/>
+          <wp:inline distT="0" distB="0" distL="0" distR="0" wp14:anchorId="6F347969" wp14:editId="066DF19F">
+            <wp:extent cx="2807628" cy="1719072"/>
             <wp:effectExtent l="0" t="0" r="0" b="0"/>
-            <wp:docPr id="867552299" name="Picture 1" descr="A screenshot of a computer&#10;&#10;Description automatically generated"/>
+            <wp:docPr id="867552299" name="Picture 1" descr="Скриншот компьютера&#10;&#10;Описание генерируется автоматически"/>
             <wp:cNvGraphicFramePr>
               <a:graphicFrameLocks xmlns:a="http://schemas.openxmlformats.org/drawingml/2006/main" noChangeAspect="1"/>
             </wp:cNvGraphicFramePr>
@@ -356,7 +616,7 @@
                     <pic:cNvPicPr/>
                   </pic:nvPicPr>
                   <pic:blipFill>
-                    <a:blip r:embed="rId10"/>
+                    <a:blip r:embed="rId11"/>
                     <a:stretch>
                       <a:fillRect/>
                     </a:stretch>
@@ -364,7 +624,7 @@
                   <pic:spPr>
                     <a:xfrm>
                       <a:off x="0" y="0"/>
-                      <a:ext cx="5943600" cy="3639185"/>
+                      <a:ext cx="2820939" cy="1727222"/>
                     </a:xfrm>
                     <a:prstGeom prst="rect">
                       <a:avLst/>
@@ -379,20 +639,7 @@
     </w:p>
     <w:p>
       <w:r>
-        <w:br w:type="page"/>
-      </w:r>
-    </w:p>
-    <w:p/>
-    <w:p>
-      <w:pPr>
-        <w:pStyle w:val="a3"/>
-        <w:numPr>
-          <w:ilvl w:val="0"/>
-          <w:numId w:val="1"/>
-        </w:numPr>
-      </w:pPr>
-      <w:r>
-        <w:t>Go under Tools -&gt; Receiver configuration in u-center, a new window will pop up.</w:t>
+        <w:t>Перейдите в раздел Tools -&gt; Receiver configuration в u-center, появится новое окно.</w:t>
       </w:r>
     </w:p>
     <w:p>
@@ -401,10 +648,10 @@
           <w:noProof/>
         </w:rPr>
         <w:drawing>
-          <wp:inline distT="0" distB="0" distL="0" distR="0" wp14:anchorId="5F862A34" wp14:editId="39FD63BA">
-            <wp:extent cx="2579649" cy="2052569"/>
-            <wp:effectExtent l="0" t="0" r="0" b="5080"/>
-            <wp:docPr id="541837294" name="Picture 1" descr="A screenshot of a computer&#10;&#10;Description automatically generated"/>
+          <wp:inline distT="0" distB="0" distL="0" distR="0" wp14:anchorId="5F862A34" wp14:editId="3F5471D6">
+            <wp:extent cx="2068576" cy="1645920"/>
+            <wp:effectExtent l="0" t="0" r="8255" b="0"/>
+            <wp:docPr id="541837294" name="Picture 1" descr="Скриншот компьютера&#10;&#10;Описание генерируется автоматически"/>
             <wp:cNvGraphicFramePr>
               <a:graphicFrameLocks xmlns:a="http://schemas.openxmlformats.org/drawingml/2006/main" noChangeAspect="1"/>
             </wp:cNvGraphicFramePr>
@@ -416,7 +663,7 @@
                     <pic:cNvPicPr/>
                   </pic:nvPicPr>
                   <pic:blipFill>
-                    <a:blip r:embed="rId11"/>
+                    <a:blip r:embed="rId12"/>
                     <a:stretch>
                       <a:fillRect/>
                     </a:stretch>
@@ -424,7 +671,7 @@
                   <pic:spPr>
                     <a:xfrm>
                       <a:off x="0" y="0"/>
-                      <a:ext cx="2583662" cy="2055762"/>
+                      <a:ext cx="2076343" cy="1652100"/>
                     </a:xfrm>
                     <a:prstGeom prst="rect">
                       <a:avLst/>
@@ -437,41 +684,31 @@
         </w:drawing>
       </w:r>
     </w:p>
-    <w:p/>
-    <w:p>
-      <w:pPr>
-        <w:pStyle w:val="a3"/>
-        <w:numPr>
-          <w:ilvl w:val="0"/>
-          <w:numId w:val="1"/>
-        </w:numPr>
-      </w:pPr>
-      <w:r>
-        <w:t xml:space="preserve">Select the NEO-M9N configuration file timingCardUBXM9_PPS_115200_Monitor.txt that is part of the </w:t>
-      </w:r>
-      <w:proofErr w:type="spellStart"/>
-      <w:r>
-        <w:t>github</w:t>
-      </w:r>
-      <w:proofErr w:type="spellEnd"/>
-      <w:r>
-        <w:t xml:space="preserve"> repo for the Time card, located here: </w:t>
-      </w:r>
-      <w:r>
-        <w:t>https://github.com/opencomputeproject/Time-Appliance-Project/tree/master/Time-Card/GNSS/UBlox/NEO-M9N/Configs/NEO-M9N-00B-00</w:t>
-      </w:r>
-    </w:p>
-    <w:p/>
-    <w:p>
+    <w:p>
+      <w:pPr>
+        <w:ind w:firstLine="720"/>
+        <w:jc w:val="both"/>
+        <w:rPr>
+          <w:lang w:val="ru-RU"/>
+        </w:rPr>
+      </w:pPr>
       <w:r>
         <w:rPr>
           <w:noProof/>
         </w:rPr>
         <w:drawing>
-          <wp:inline distT="0" distB="0" distL="0" distR="0" wp14:anchorId="5AEC3D51" wp14:editId="2D11AB54">
-            <wp:extent cx="3670783" cy="3590693"/>
-            <wp:effectExtent l="0" t="0" r="6350" b="0"/>
-            <wp:docPr id="493411429" name="Picture 1" descr="A screenshot of a computer&#10;&#10;Description automatically generated"/>
+          <wp:anchor distT="0" distB="0" distL="114300" distR="114300" simplePos="0" relativeHeight="251658240" behindDoc="0" locked="0" layoutInCell="1" allowOverlap="1" wp14:anchorId="5A5B3A86" wp14:editId="328D45BE">
+            <wp:simplePos x="0" y="0"/>
+            <wp:positionH relativeFrom="column">
+              <wp:posOffset>1792122</wp:posOffset>
+            </wp:positionH>
+            <wp:positionV relativeFrom="paragraph">
+              <wp:posOffset>732613</wp:posOffset>
+            </wp:positionV>
+            <wp:extent cx="1869440" cy="1828800"/>
+            <wp:effectExtent l="0" t="0" r="0" b="0"/>
+            <wp:wrapTopAndBottom/>
+            <wp:docPr id="493411429" name="Picture 1" descr="Скриншот компьютера&#10;&#10;Описание генерируется автоматически"/>
             <wp:cNvGraphicFramePr>
               <a:graphicFrameLocks xmlns:a="http://schemas.openxmlformats.org/drawingml/2006/main" noChangeAspect="1"/>
             </wp:cNvGraphicFramePr>
@@ -483,7 +720,13 @@
                     <pic:cNvPicPr/>
                   </pic:nvPicPr>
                   <pic:blipFill>
-                    <a:blip r:embed="rId12"/>
+                    <a:blip r:embed="rId13" cstate="print">
+                      <a:extLst>
+                        <a:ext uri="{28A0092B-C50C-407E-A947-70E740481C1C}">
+                          <a14:useLocalDpi xmlns:a14="http://schemas.microsoft.com/office/drawing/2010/main" val="0"/>
+                        </a:ext>
+                      </a:extLst>
+                    </a:blip>
                     <a:stretch>
                       <a:fillRect/>
                     </a:stretch>
@@ -491,7 +734,7 @@
                   <pic:spPr>
                     <a:xfrm>
                       <a:off x="0" y="0"/>
-                      <a:ext cx="3674114" cy="3593952"/>
+                      <a:ext cx="1869440" cy="1828800"/>
                     </a:xfrm>
                     <a:prstGeom prst="rect">
                       <a:avLst/>
@@ -500,22 +743,297 @@
                 </pic:pic>
               </a:graphicData>
             </a:graphic>
-          </wp:inline>
+            <wp14:sizeRelH relativeFrom="page">
+              <wp14:pctWidth>0</wp14:pctWidth>
+            </wp14:sizeRelH>
+            <wp14:sizeRelV relativeFrom="page">
+              <wp14:pctHeight>0</wp14:pctHeight>
+            </wp14:sizeRelV>
+          </wp:anchor>
         </w:drawing>
       </w:r>
-    </w:p>
-    <w:p/>
-    <w:p>
-      <w:pPr>
-        <w:pStyle w:val="a3"/>
-        <w:numPr>
-          <w:ilvl w:val="0"/>
-          <w:numId w:val="1"/>
-        </w:numPr>
-      </w:pPr>
+      <w:r>
+        <w:rPr>
+          <w:lang w:val="ru-RU"/>
+        </w:rPr>
+        <w:t xml:space="preserve">Выберите </w:t>
+      </w:r>
+      <w:proofErr w:type="spellStart"/>
+      <w:r>
+        <w:t>timingCardUBXM</w:t>
+      </w:r>
+      <w:proofErr w:type="spellEnd"/>
+      <w:r>
+        <w:rPr>
+          <w:lang w:val="ru-RU"/>
+        </w:rPr>
+        <w:t>9_</w:t>
+      </w:r>
+      <w:r>
+        <w:t>PPS</w:t>
+      </w:r>
+      <w:r>
+        <w:rPr>
+          <w:lang w:val="ru-RU"/>
+        </w:rPr>
+        <w:t>_115200_</w:t>
+      </w:r>
+      <w:r>
+        <w:t>Monitor</w:t>
+      </w:r>
+      <w:r>
+        <w:rPr>
+          <w:lang w:val="ru-RU"/>
+        </w:rPr>
+        <w:t>.</w:t>
+      </w:r>
+      <w:r>
+        <w:t>txt</w:t>
+      </w:r>
+      <w:r>
+        <w:rPr>
+          <w:lang w:val="ru-RU"/>
+        </w:rPr>
+        <w:t xml:space="preserve"> конфигурационного файла </w:t>
+      </w:r>
+      <w:r>
+        <w:t>NEO</w:t>
+      </w:r>
+      <w:r>
+        <w:rPr>
+          <w:lang w:val="ru-RU"/>
+        </w:rPr>
+        <w:t>-</w:t>
+      </w:r>
+      <w:r>
+        <w:t>M</w:t>
+      </w:r>
+      <w:r>
+        <w:rPr>
+          <w:lang w:val="ru-RU"/>
+        </w:rPr>
+        <w:t>9</w:t>
+      </w:r>
+      <w:r>
+        <w:t>N</w:t>
+      </w:r>
+      <w:r>
+        <w:rPr>
+          <w:lang w:val="ru-RU"/>
+        </w:rPr>
+        <w:t xml:space="preserve">, который является частью репозитория </w:t>
+      </w:r>
+      <w:proofErr w:type="spellStart"/>
+      <w:r>
+        <w:t>github</w:t>
+      </w:r>
+      <w:proofErr w:type="spellEnd"/>
+      <w:r>
+        <w:rPr>
+          <w:lang w:val="ru-RU"/>
+        </w:rPr>
+        <w:t xml:space="preserve"> для карты времени, расположенного здесь: </w:t>
+      </w:r>
+      <w:r>
+        <w:t>https</w:t>
+      </w:r>
+      <w:r>
+        <w:rPr>
+          <w:lang w:val="ru-RU"/>
+        </w:rPr>
+        <w:t>://</w:t>
+      </w:r>
+      <w:proofErr w:type="spellStart"/>
+      <w:r>
+        <w:t>github</w:t>
+      </w:r>
+      <w:proofErr w:type="spellEnd"/>
+      <w:r>
+        <w:rPr>
+          <w:lang w:val="ru-RU"/>
+        </w:rPr>
+        <w:t>.</w:t>
+      </w:r>
+      <w:r>
+        <w:t>com</w:t>
+      </w:r>
+      <w:r>
+        <w:rPr>
+          <w:lang w:val="ru-RU"/>
+        </w:rPr>
+        <w:t>/</w:t>
+      </w:r>
+      <w:proofErr w:type="spellStart"/>
+      <w:r>
+        <w:t>opencomputeproject</w:t>
+      </w:r>
+      <w:proofErr w:type="spellEnd"/>
+      <w:r>
+        <w:rPr>
+          <w:lang w:val="ru-RU"/>
+        </w:rPr>
+        <w:t>/</w:t>
+      </w:r>
+      <w:r>
+        <w:t>Time</w:t>
+      </w:r>
+      <w:r>
+        <w:rPr>
+          <w:lang w:val="ru-RU"/>
+        </w:rPr>
+        <w:t>-</w:t>
+      </w:r>
+      <w:r>
+        <w:t>Appliance</w:t>
+      </w:r>
+      <w:r>
+        <w:rPr>
+          <w:lang w:val="ru-RU"/>
+        </w:rPr>
+        <w:t>-</w:t>
+      </w:r>
+      <w:r>
+        <w:t>Project</w:t>
+      </w:r>
+      <w:r>
+        <w:rPr>
+          <w:lang w:val="ru-RU"/>
+        </w:rPr>
+        <w:t>/</w:t>
+      </w:r>
+      <w:r>
+        <w:t>tree</w:t>
+      </w:r>
+      <w:r>
+        <w:rPr>
+          <w:lang w:val="ru-RU"/>
+        </w:rPr>
+        <w:t>/</w:t>
+      </w:r>
+      <w:r>
+        <w:t>master</w:t>
+      </w:r>
+      <w:r>
+        <w:rPr>
+          <w:lang w:val="ru-RU"/>
+        </w:rPr>
+        <w:t>/</w:t>
+      </w:r>
+      <w:r>
+        <w:t>Time</w:t>
+      </w:r>
+      <w:r>
+        <w:rPr>
+          <w:lang w:val="ru-RU"/>
+        </w:rPr>
+        <w:t>-</w:t>
+      </w:r>
+      <w:r>
+        <w:t>Card</w:t>
+      </w:r>
+      <w:r>
+        <w:rPr>
+          <w:lang w:val="ru-RU"/>
+        </w:rPr>
+        <w:t>/</w:t>
+      </w:r>
+      <w:r>
+        <w:t>GNSS</w:t>
+      </w:r>
+      <w:r>
+        <w:rPr>
+          <w:lang w:val="ru-RU"/>
+        </w:rPr>
+        <w:t>/</w:t>
+      </w:r>
+      <w:proofErr w:type="spellStart"/>
+      <w:r>
+        <w:t>UBlox</w:t>
+      </w:r>
+      <w:proofErr w:type="spellEnd"/>
+      <w:r>
+        <w:rPr>
+          <w:lang w:val="ru-RU"/>
+        </w:rPr>
+        <w:t>/</w:t>
+      </w:r>
+      <w:r>
+        <w:t>NEO</w:t>
+      </w:r>
+      <w:r>
+        <w:rPr>
+          <w:lang w:val="ru-RU"/>
+        </w:rPr>
+        <w:t>-</w:t>
+      </w:r>
+      <w:r>
+        <w:t>M</w:t>
+      </w:r>
+      <w:r>
+        <w:rPr>
+          <w:lang w:val="ru-RU"/>
+        </w:rPr>
+        <w:t>9</w:t>
+      </w:r>
+      <w:r>
+        <w:t>N</w:t>
+      </w:r>
+      <w:r>
+        <w:rPr>
+          <w:lang w:val="ru-RU"/>
+        </w:rPr>
+        <w:t>/</w:t>
+      </w:r>
+      <w:r>
+        <w:t>Configs</w:t>
+      </w:r>
+      <w:r>
+        <w:rPr>
+          <w:lang w:val="ru-RU"/>
+        </w:rPr>
+        <w:t>/</w:t>
+      </w:r>
+      <w:r>
+        <w:t>NEO</w:t>
+      </w:r>
+      <w:r>
+        <w:rPr>
+          <w:lang w:val="ru-RU"/>
+        </w:rPr>
+        <w:t>-</w:t>
+      </w:r>
+      <w:r>
+        <w:t>M</w:t>
+      </w:r>
+      <w:r>
+        <w:rPr>
+          <w:lang w:val="ru-RU"/>
+        </w:rPr>
+        <w:t>9</w:t>
+      </w:r>
+      <w:r>
+        <w:t>N</w:t>
+      </w:r>
+      <w:r>
+        <w:rPr>
+          <w:lang w:val="ru-RU"/>
+        </w:rPr>
+        <w:t>-00</w:t>
+      </w:r>
+      <w:r>
+        <w:t>B</w:t>
+      </w:r>
+      <w:r>
+        <w:rPr>
+          <w:lang w:val="ru-RU"/>
+        </w:rPr>
+        <w:t>-00</w:t>
+      </w:r>
+    </w:p>
+    <w:p>
       <w:r>
         <w:lastRenderedPageBreak/>
-        <w:t>Press Transfer file -&gt; GNSS</w:t>
+        <w:t>Нажмите Передать файл -&gt; GNSS</w:t>
       </w:r>
     </w:p>
     <w:p>
@@ -524,10 +1042,10 @@
           <w:noProof/>
         </w:rPr>
         <w:drawing>
-          <wp:inline distT="0" distB="0" distL="0" distR="0" wp14:anchorId="2CFCA367" wp14:editId="73156248">
-            <wp:extent cx="4772025" cy="3829050"/>
-            <wp:effectExtent l="0" t="0" r="9525" b="0"/>
-            <wp:docPr id="1768363922" name="Picture 1" descr="A screenshot of a computer&#10;&#10;Description automatically generated"/>
+          <wp:inline distT="0" distB="0" distL="0" distR="0" wp14:anchorId="2CFCA367" wp14:editId="46077710">
+            <wp:extent cx="2370344" cy="1901952"/>
+            <wp:effectExtent l="0" t="0" r="0" b="3175"/>
+            <wp:docPr id="1768363922" name="Picture 1" descr="Скриншот компьютера&#10;&#10;Описание генерируется автоматически"/>
             <wp:cNvGraphicFramePr>
               <a:graphicFrameLocks xmlns:a="http://schemas.openxmlformats.org/drawingml/2006/main" noChangeAspect="1"/>
             </wp:cNvGraphicFramePr>
@@ -539,7 +1057,7 @@
                     <pic:cNvPicPr/>
                   </pic:nvPicPr>
                   <pic:blipFill>
-                    <a:blip r:embed="rId13"/>
+                    <a:blip r:embed="rId14"/>
                     <a:stretch>
                       <a:fillRect/>
                     </a:stretch>
@@ -547,7 +1065,7 @@
                   <pic:spPr>
                     <a:xfrm>
                       <a:off x="0" y="0"/>
-                      <a:ext cx="4772025" cy="3829050"/>
+                      <a:ext cx="2383199" cy="1912267"/>
                     </a:xfrm>
                     <a:prstGeom prst="rect">
                       <a:avLst/>
@@ -560,17 +1078,38 @@
         </w:drawing>
       </w:r>
     </w:p>
-    <w:p/>
-    <w:p>
-      <w:pPr>
-        <w:pStyle w:val="a3"/>
-        <w:numPr>
-          <w:ilvl w:val="0"/>
-          <w:numId w:val="1"/>
-        </w:numPr>
-      </w:pPr>
-      <w:r>
-        <w:t xml:space="preserve">U-center should auto-update the baud rate from 38400 to 115200 by the end of the programming procedure. If not, manually change the baud rate under Receiver -&gt; </w:t>
+    <w:p>
+      <w:pPr>
+        <w:rPr>
+          <w:lang w:val="ru-RU"/>
+        </w:rPr>
+      </w:pPr>
+      <w:r>
+        <w:t>U</w:t>
+      </w:r>
+      <w:r>
+        <w:rPr>
+          <w:lang w:val="ru-RU"/>
+        </w:rPr>
+        <w:t>-</w:t>
+      </w:r>
+      <w:r>
+        <w:t>center</w:t>
+      </w:r>
+      <w:r>
+        <w:rPr>
+          <w:lang w:val="ru-RU"/>
+        </w:rPr>
+        <w:t xml:space="preserve"> должен автоматически обновить скорость передачи данных с 38400 до 115200 к концу процедуры программирования. Если нет, вручную измените скорость передачи данных в разделе </w:t>
+      </w:r>
+      <w:r>
+        <w:t>Receiver</w:t>
+      </w:r>
+      <w:r>
+        <w:rPr>
+          <w:lang w:val="ru-RU"/>
+        </w:rPr>
+        <w:t xml:space="preserve"> -&gt; </w:t>
       </w:r>
       <w:proofErr w:type="spellStart"/>
       <w:r>
@@ -578,20 +1117,22 @@
       </w:r>
       <w:proofErr w:type="spellEnd"/>
       <w:r>
-        <w:t xml:space="preserve"> to 115200</w:t>
-      </w:r>
-    </w:p>
-    <w:p/>
+        <w:rPr>
+          <w:lang w:val="ru-RU"/>
+        </w:rPr>
+        <w:t xml:space="preserve"> на 115200</w:t>
+      </w:r>
+    </w:p>
     <w:p>
       <w:r>
         <w:rPr>
           <w:noProof/>
         </w:rPr>
         <w:drawing>
-          <wp:inline distT="0" distB="0" distL="0" distR="0" wp14:anchorId="4DFE4447" wp14:editId="2C479F80">
-            <wp:extent cx="3865756" cy="2039153"/>
-            <wp:effectExtent l="0" t="0" r="1905" b="0"/>
-            <wp:docPr id="619621035" name="Picture 1" descr="A screenshot of a computer&#10;&#10;Description automatically generated"/>
+          <wp:inline distT="0" distB="0" distL="0" distR="0" wp14:anchorId="4DFE4447" wp14:editId="34010635">
+            <wp:extent cx="3050938" cy="1609344"/>
+            <wp:effectExtent l="0" t="0" r="0" b="0"/>
+            <wp:docPr id="619621035" name="Picture 1" descr="Скриншот компьютера&#10;&#10;Описание генерируется автоматически"/>
             <wp:cNvGraphicFramePr>
               <a:graphicFrameLocks xmlns:a="http://schemas.openxmlformats.org/drawingml/2006/main" noChangeAspect="1"/>
             </wp:cNvGraphicFramePr>
@@ -603,7 +1144,7 @@
                     <pic:cNvPicPr/>
                   </pic:nvPicPr>
                   <pic:blipFill>
-                    <a:blip r:embed="rId14"/>
+                    <a:blip r:embed="rId15"/>
                     <a:stretch>
                       <a:fillRect/>
                     </a:stretch>
@@ -611,7 +1152,7 @@
                   <pic:spPr>
                     <a:xfrm>
                       <a:off x="0" y="0"/>
-                      <a:ext cx="3868700" cy="2040706"/>
+                      <a:ext cx="3059535" cy="1613879"/>
                     </a:xfrm>
                     <a:prstGeom prst="rect">
                       <a:avLst/>
@@ -626,46 +1167,170 @@
     </w:p>
     <w:p>
       <w:pPr>
-        <w:pStyle w:val="a3"/>
-        <w:numPr>
-          <w:ilvl w:val="0"/>
-          <w:numId w:val="1"/>
-        </w:numPr>
-      </w:pPr>
-      <w:r>
-        <w:t>Go through the procedure to Transfer File -&gt; GNSS one more time, to make sure all the configuration went through, steps 7-9. This is because the baud rate change may interfere with some configuration parameters.</w:t>
-      </w:r>
-    </w:p>
-    <w:p>
-      <w:pPr>
-        <w:pStyle w:val="a3"/>
-        <w:numPr>
-          <w:ilvl w:val="0"/>
-          <w:numId w:val="1"/>
-        </w:numPr>
-      </w:pPr>
-      <w:r>
-        <w:lastRenderedPageBreak/>
-        <w:t>To save the configuration persistently, go under Receiver -&gt; Action -&gt; Save Config. Run that twice, again to make sure it’s done.</w:t>
-      </w:r>
-    </w:p>
-    <w:p/>
-    <w:p>
-      <w:pPr>
-        <w:pStyle w:val="a3"/>
-        <w:numPr>
-          <w:ilvl w:val="0"/>
-          <w:numId w:val="1"/>
-        </w:numPr>
-      </w:pPr>
-      <w:r>
-        <w:t>After completed, please flip the two DIP switches back to allow for normal operation with the FPGA on the Time Card for GNSS2</w:t>
-      </w:r>
-      <w:r>
-        <w:t>, so D21 and D12 LEDs on the board are off</w:t>
-      </w:r>
-    </w:p>
-    <w:p/>
+        <w:rPr>
+          <w:lang w:val="ru-RU"/>
+        </w:rPr>
+      </w:pPr>
+      <w:r>
+        <w:rPr>
+          <w:lang w:val="ru-RU"/>
+        </w:rPr>
+        <w:t xml:space="preserve">Повторите процедуру передачи файла -&gt; </w:t>
+      </w:r>
+      <w:r>
+        <w:t>GNSS</w:t>
+      </w:r>
+      <w:r>
+        <w:rPr>
+          <w:lang w:val="ru-RU"/>
+        </w:rPr>
+        <w:t xml:space="preserve"> еще раз, чтобы убедиться, что все настройки пройдены, шаги 7-9. Это связано с тем, что изменение скорости передачи данных может повлиять на некоторые параметры конфигурации.</w:t>
+      </w:r>
+    </w:p>
+    <w:p>
+      <w:r>
+        <w:rPr>
+          <w:lang w:val="ru-RU"/>
+        </w:rPr>
+        <w:t xml:space="preserve">Чтобы сохранить конфигурацию на постоянной основе, перейдите в раздел </w:t>
+      </w:r>
+      <w:r>
+        <w:t>Receiver</w:t>
+      </w:r>
+      <w:r>
+        <w:rPr>
+          <w:lang w:val="ru-RU"/>
+        </w:rPr>
+        <w:t xml:space="preserve"> -&gt; </w:t>
+      </w:r>
+      <w:r>
+        <w:t>Action</w:t>
+      </w:r>
+      <w:r>
+        <w:rPr>
+          <w:lang w:val="ru-RU"/>
+        </w:rPr>
+        <w:t xml:space="preserve"> -&gt; </w:t>
+      </w:r>
+      <w:r>
+        <w:t>Save</w:t>
+      </w:r>
+      <w:r>
+        <w:rPr>
+          <w:lang w:val="ru-RU"/>
+        </w:rPr>
+        <w:t xml:space="preserve"> </w:t>
+      </w:r>
+      <w:r>
+        <w:t>Config</w:t>
+      </w:r>
+      <w:r>
+        <w:rPr>
+          <w:lang w:val="ru-RU"/>
+        </w:rPr>
+        <w:t xml:space="preserve">. </w:t>
+      </w:r>
+      <w:r>
+        <w:t xml:space="preserve">Повторите это дважды, чтобы </w:t>
+      </w:r>
+      <w:proofErr w:type="spellStart"/>
+      <w:r>
+        <w:t>убедиться</w:t>
+      </w:r>
+      <w:proofErr w:type="spellEnd"/>
+      <w:r>
+        <w:t xml:space="preserve">, </w:t>
+      </w:r>
+      <w:proofErr w:type="spellStart"/>
+      <w:r>
+        <w:t>что</w:t>
+      </w:r>
+      <w:proofErr w:type="spellEnd"/>
+      <w:r>
+        <w:t xml:space="preserve"> </w:t>
+      </w:r>
+      <w:proofErr w:type="spellStart"/>
+      <w:r>
+        <w:t>все</w:t>
+      </w:r>
+      <w:proofErr w:type="spellEnd"/>
+      <w:r>
+        <w:t xml:space="preserve"> </w:t>
+      </w:r>
+      <w:proofErr w:type="spellStart"/>
+      <w:r>
+        <w:t>готово</w:t>
+      </w:r>
+      <w:proofErr w:type="spellEnd"/>
+      <w:r>
+        <w:t>.</w:t>
+      </w:r>
+    </w:p>
+    <w:p>
+      <w:pPr>
+        <w:rPr>
+          <w:lang w:val="ru-RU"/>
+        </w:rPr>
+      </w:pPr>
+      <w:r>
+        <w:rPr>
+          <w:lang w:val="ru-RU"/>
+        </w:rPr>
+        <w:t xml:space="preserve">После завершения поверните два </w:t>
+      </w:r>
+      <w:r>
+        <w:t>DIP</w:t>
+      </w:r>
+      <w:r>
+        <w:rPr>
+          <w:lang w:val="ru-RU"/>
+        </w:rPr>
+        <w:t xml:space="preserve">-переключателя назад, чтобы обеспечить нормальную работу с </w:t>
+      </w:r>
+      <w:r>
+        <w:t>FPGA</w:t>
+      </w:r>
+      <w:r>
+        <w:rPr>
+          <w:lang w:val="ru-RU"/>
+        </w:rPr>
+        <w:t xml:space="preserve"> на временной карте для </w:t>
+      </w:r>
+      <w:r>
+        <w:t>GNSS</w:t>
+      </w:r>
+      <w:r>
+        <w:rPr>
+          <w:lang w:val="ru-RU"/>
+        </w:rPr>
+        <w:t xml:space="preserve">2, чтобы светодиоды </w:t>
+      </w:r>
+      <w:r>
+        <w:t>D</w:t>
+      </w:r>
+      <w:r>
+        <w:rPr>
+          <w:lang w:val="ru-RU"/>
+        </w:rPr>
+        <w:t xml:space="preserve">21 и </w:t>
+      </w:r>
+      <w:r>
+        <w:t>D</w:t>
+      </w:r>
+      <w:r>
+        <w:rPr>
+          <w:lang w:val="ru-RU"/>
+        </w:rPr>
+        <w:t>12 на плате не горели</w:t>
+      </w:r>
+    </w:p>
+    <w:p>
+      <w:pPr>
+        <w:rPr>
+          <w:lang w:val="ru-RU"/>
+        </w:rPr>
+      </w:pPr>
+    </w:p>
     <w:sectPr>
       <w:pgSz w:w="12240" w:h="15840"/>
       <w:pgMar w:top="1440" w:right="1440" w:bottom="1440" w:left="1440" w:header="720" w:footer="720" w:gutter="0"/>
@@ -676,6 +1341,56 @@
 </w:document>
 </file>
 
+<file path=word/endnotes.xml><?xml version="1.0" encoding="utf-8"?>
+<w:endnotes xmlns:wpc="http://schemas.microsoft.com/office/word/2010/wordprocessingCanvas" xmlns:cx="http://schemas.microsoft.com/office/drawing/2014/chartex" xmlns:cx1="http://schemas.microsoft.com/office/drawing/2015/9/8/chartex" xmlns:cx2="http://schemas.microsoft.com/office/drawing/2015/10/21/chartex" xmlns:cx3="http://schemas.microsoft.com/office/drawing/2016/5/9/chartex" xmlns:cx4="http://schemas.microsoft.com/office/drawing/2016/5/10/chartex" xmlns:cx5="http://schemas.microsoft.com/office/drawing/2016/5/11/chartex" xmlns:cx6="http://schemas.microsoft.com/office/drawing/2016/5/12/chartex" xmlns:cx7="http://schemas.microsoft.com/office/drawing/2016/5/13/chartex" xmlns:cx8="http://schemas.microsoft.com/office/drawing/2016/5/14/chartex" xmlns:mc="http://schemas.openxmlformats.org/markup-compatibility/2006" xmlns:aink="http://schemas.microsoft.com/office/drawing/2016/ink" xmlns:am3d="http://schemas.microsoft.com/office/drawing/2017/model3d" xmlns:o="urn:schemas-microsoft-com:office:office" xmlns:r="http://schemas.openxmlformats.org/officeDocument/2006/relationships" xmlns:m="http://schemas.openxmlformats.org/officeDocument/2006/math" xmlns:v="urn:schemas-microsoft-com:vml" xmlns:wp14="http://schemas.microsoft.com/office/word/2010/wordprocessingDrawing" xmlns:wp="http://schemas.openxmlformats.org/drawingml/2006/wordprocessingDrawing" xmlns:w10="urn:schemas-microsoft-com:office:word" xmlns:w="http://schemas.openxmlformats.org/wordprocessingml/2006/main" xmlns:w14="http://schemas.microsoft.com/office/word/2010/wordml" xmlns:w15="http://schemas.microsoft.com/office/word/2012/wordml" xmlns:w16cex="http://schemas.microsoft.com/office/word/2018/wordml/cex" xmlns:w16cid="http://schemas.microsoft.com/office/word/2016/wordml/cid" xmlns:w16="http://schemas.microsoft.com/office/word/2018/wordml" xmlns:w16sdtdh="http://schemas.microsoft.com/office/word/2020/wordml/sdtdatahash" xmlns:w16se="http://schemas.microsoft.com/office/word/2015/wordml/symex" xmlns:wpg="http://schemas.microsoft.com/office/word/2010/wordprocessingGroup" xmlns:wpi="http://schemas.microsoft.com/office/word/2010/wordprocessingInk" xmlns:wne="http://schemas.microsoft.com/office/word/2006/wordml" xmlns:wps="http://schemas.microsoft.com/office/word/2010/wordprocessingShape" mc:Ignorable="w14 w15 w16se w16cid w16 w16cex w16sdtdh wp14">
+  <w:endnote w:type="separator" w:id="-1">
+    <w:p>
+      <w:pPr>
+        <w:spacing w:after="0" w:line="240" w:lineRule="auto"/>
+      </w:pPr>
+      <w:r>
+        <w:separator/>
+      </w:r>
+    </w:p>
+  </w:endnote>
+  <w:endnote w:type="continuationSeparator" w:id="0">
+    <w:p>
+      <w:pPr>
+        <w:spacing w:after="0" w:line="240" w:lineRule="auto"/>
+      </w:pPr>
+      <w:r>
+        <w:continuationSeparator/>
+      </w:r>
+    </w:p>
+  </w:endnote>
+</w:endnotes>
+</file>
+
+<file path=word/footnotes.xml><?xml version="1.0" encoding="utf-8"?>
+<w:footnotes xmlns:wpc="http://schemas.microsoft.com/office/word/2010/wordprocessingCanvas" xmlns:cx="http://schemas.microsoft.com/office/drawing/2014/chartex" xmlns:cx1="http://schemas.microsoft.com/office/drawing/2015/9/8/chartex" xmlns:cx2="http://schemas.microsoft.com/office/drawing/2015/10/21/chartex" xmlns:cx3="http://schemas.microsoft.com/office/drawing/2016/5/9/chartex" xmlns:cx4="http://schemas.microsoft.com/office/drawing/2016/5/10/chartex" xmlns:cx5="http://schemas.microsoft.com/office/drawing/2016/5/11/chartex" xmlns:cx6="http://schemas.microsoft.com/office/drawing/2016/5/12/chartex" xmlns:cx7="http://schemas.microsoft.com/office/drawing/2016/5/13/chartex" xmlns:cx8="http://schemas.microsoft.com/office/drawing/2016/5/14/chartex" xmlns:mc="http://schemas.openxmlformats.org/markup-compatibility/2006" xmlns:aink="http://schemas.microsoft.com/office/drawing/2016/ink" xmlns:am3d="http://schemas.microsoft.com/office/drawing/2017/model3d" xmlns:o="urn:schemas-microsoft-com:office:office" xmlns:r="http://schemas.openxmlformats.org/officeDocument/2006/relationships" xmlns:m="http://schemas.openxmlformats.org/officeDocument/2006/math" xmlns:v="urn:schemas-microsoft-com:vml" xmlns:wp14="http://schemas.microsoft.com/office/word/2010/wordprocessingDrawing" xmlns:wp="http://schemas.openxmlformats.org/drawingml/2006/wordprocessingDrawing" xmlns:w10="urn:schemas-microsoft-com:office:word" xmlns:w="http://schemas.openxmlformats.org/wordprocessingml/2006/main" xmlns:w14="http://schemas.microsoft.com/office/word/2010/wordml" xmlns:w15="http://schemas.microsoft.com/office/word/2012/wordml" xmlns:w16cex="http://schemas.microsoft.com/office/word/2018/wordml/cex" xmlns:w16cid="http://schemas.microsoft.com/office/word/2016/wordml/cid" xmlns:w16="http://schemas.microsoft.com/office/word/2018/wordml" xmlns:w16sdtdh="http://schemas.microsoft.com/office/word/2020/wordml/sdtdatahash" xmlns:w16se="http://schemas.microsoft.com/office/word/2015/wordml/symex" xmlns:wpg="http://schemas.microsoft.com/office/word/2010/wordprocessingGroup" xmlns:wpi="http://schemas.microsoft.com/office/word/2010/wordprocessingInk" xmlns:wne="http://schemas.microsoft.com/office/word/2006/wordml" xmlns:wps="http://schemas.microsoft.com/office/word/2010/wordprocessingShape" mc:Ignorable="w14 w15 w16se w16cid w16 w16cex w16sdtdh wp14">
+  <w:footnote w:type="separator" w:id="-1">
+    <w:p>
+      <w:pPr>
+        <w:spacing w:after="0" w:line="240" w:lineRule="auto"/>
+      </w:pPr>
+      <w:r>
+        <w:separator/>
+      </w:r>
+    </w:p>
+  </w:footnote>
+  <w:footnote w:type="continuationSeparator" w:id="0">
+    <w:p>
+      <w:pPr>
+        <w:spacing w:after="0" w:line="240" w:lineRule="auto"/>
+      </w:pPr>
+      <w:r>
+        <w:continuationSeparator/>
+      </w:r>
+    </w:p>
+  </w:footnote>
+</w:footnotes>
+</file>
+
 <file path=word/numbering.xml><?xml version="1.0" encoding="utf-8"?>
 <w:numbering xmlns:wpc="http://schemas.microsoft.com/office/word/2010/wordprocessingCanvas" xmlns:cx="http://schemas.microsoft.com/office/drawing/2014/chartex" xmlns:cx1="http://schemas.microsoft.com/office/drawing/2015/9/8/chartex" xmlns:cx2="http://schemas.microsoft.com/office/drawing/2015/10/21/chartex" xmlns:cx3="http://schemas.microsoft.com/office/drawing/2016/5/9/chartex" xmlns:cx4="http://schemas.microsoft.com/office/drawing/2016/5/10/chartex" xmlns:cx5="http://schemas.microsoft.com/office/drawing/2016/5/11/chartex" xmlns:cx6="http://schemas.microsoft.com/office/drawing/2016/5/12/chartex" xmlns:cx7="http://schemas.microsoft.com/office/drawing/2016/5/13/chartex" xmlns:cx8="http://schemas.microsoft.com/office/drawing/2016/5/14/chartex" xmlns:mc="http://schemas.openxmlformats.org/markup-compatibility/2006" xmlns:aink="http://schemas.microsoft.com/office/drawing/2016/ink" xmlns:am3d="http://schemas.microsoft.com/office/drawing/2017/model3d" xmlns:o="urn:schemas-microsoft-com:office:office" xmlns:r="http://schemas.openxmlformats.org/officeDocument/2006/relationships" xmlns:m="http://schemas.openxmlformats.org/officeDocument/2006/math" xmlns:v="urn:schemas-microsoft-com:vml" xmlns:wp14="http://schemas.microsoft.com/office/word/2010/wordprocessingDrawing" xmlns:wp="http://schemas.openxmlformats.org/drawingml/2006/wordprocessingDrawing" xmlns:w10="urn:schemas-microsoft-com:office:word" xmlns:w="http://schemas.openxmlformats.org/wordprocessingml/2006/main" xmlns:w14="http://schemas.microsoft.com/office/word/2010/wordml" xmlns:w15="http://schemas.microsoft.com/office/word/2012/wordml" xmlns:w16cex="http://schemas.microsoft.com/office/word/2018/wordml/cex" xmlns:w16cid="http://schemas.microsoft.com/office/word/2016/wordml/cid" xmlns:w16="http://schemas.microsoft.com/office/word/2018/wordml" xmlns:w16sdtdh="http://schemas.microsoft.com/office/word/2020/wordml/sdtdatahash" xmlns:w16se="http://schemas.microsoft.com/office/word/2015/wordml/symex" xmlns:wpg="http://schemas.microsoft.com/office/word/2010/wordprocessingGroup" xmlns:wpi="http://schemas.microsoft.com/office/word/2010/wordprocessingInk" xmlns:wne="http://schemas.microsoft.com/office/word/2006/wordml" xmlns:wps="http://schemas.microsoft.com/office/word/2010/wordprocessingShape" mc:Ignorable="w14 w15 w16se w16cid w16 w16cex w16sdtdh wp14">
   <w:abstractNum w:abstractNumId="0" w15:restartNumberingAfterBreak="0">
@@ -684,7 +1399,7 @@
     <w:tmpl w:val="1994B8A0"/>
     <w:lvl w:ilvl="0" w:tplc="0409000F">
       <w:start w:val="1"/>
-      <w:numFmt w:val="decimal"/>
+      <w:numFmt w:val="russianUpper"/>
       <w:lvlText w:val="%1."/>
       <w:lvlJc w:val="left"/>
       <w:pPr>
@@ -696,7 +1411,7 @@
     </w:lvl>
     <w:lvl w:ilvl="1" w:tplc="04090019" w:tentative="1">
       <w:start w:val="1"/>
-      <w:numFmt w:val="lowerLetter"/>
+      <w:numFmt w:val="russianUpper"/>
       <w:lvlText w:val="%2."/>
       <w:lvlJc w:val="left"/>
       <w:pPr>
@@ -705,7 +1420,7 @@
     </w:lvl>
     <w:lvl w:ilvl="2" w:tplc="0409001B" w:tentative="1">
       <w:start w:val="1"/>
-      <w:numFmt w:val="lowerRoman"/>
+      <w:numFmt w:val="russianUpper"/>
       <w:lvlText w:val="%3."/>
       <w:lvlJc w:val="right"/>
       <w:pPr>
@@ -714,7 +1429,7 @@
     </w:lvl>
     <w:lvl w:ilvl="3" w:tplc="0409000F" w:tentative="1">
       <w:start w:val="1"/>
-      <w:numFmt w:val="decimal"/>
+      <w:numFmt w:val="russianUpper"/>
       <w:lvlText w:val="%4."/>
       <w:lvlJc w:val="left"/>
       <w:pPr>
@@ -723,7 +1438,7 @@
     </w:lvl>
     <w:lvl w:ilvl="4" w:tplc="04090019" w:tentative="1">
       <w:start w:val="1"/>
-      <w:numFmt w:val="lowerLetter"/>
+      <w:numFmt w:val="russianUpper"/>
       <w:lvlText w:val="%5."/>
       <w:lvlJc w:val="left"/>
       <w:pPr>
@@ -732,7 +1447,7 @@
     </w:lvl>
     <w:lvl w:ilvl="5" w:tplc="0409001B" w:tentative="1">
       <w:start w:val="1"/>
-      <w:numFmt w:val="lowerRoman"/>
+      <w:numFmt w:val="russianUpper"/>
       <w:lvlText w:val="%6."/>
       <w:lvlJc w:val="right"/>
       <w:pPr>
@@ -741,7 +1456,7 @@
     </w:lvl>
     <w:lvl w:ilvl="6" w:tplc="0409000F" w:tentative="1">
       <w:start w:val="1"/>
-      <w:numFmt w:val="decimal"/>
+      <w:numFmt w:val="russianUpper"/>
       <w:lvlText w:val="%7."/>
       <w:lvlJc w:val="left"/>
       <w:pPr>
@@ -750,7 +1465,7 @@
     </w:lvl>
     <w:lvl w:ilvl="7" w:tplc="04090019" w:tentative="1">
       <w:start w:val="1"/>
-      <w:numFmt w:val="lowerLetter"/>
+      <w:numFmt w:val="russianUpper"/>
       <w:lvlText w:val="%8."/>
       <w:lvlJc w:val="left"/>
       <w:pPr>
@@ -759,7 +1474,7 @@
     </w:lvl>
     <w:lvl w:ilvl="8" w:tplc="0409001B" w:tentative="1">
       <w:start w:val="1"/>
-      <w:numFmt w:val="lowerRoman"/>
+      <w:numFmt w:val="russianUpper"/>
       <w:lvlText w:val="%9."/>
       <w:lvlJc w:val="right"/>
       <w:pPr>
@@ -1212,6 +1927,60 @@
       <w:contextualSpacing/>
     </w:pPr>
   </w:style>
+  <w:style w:type="character" w:styleId="a4">
+    <w:name w:val="Placeholder Text"/>
+    <w:basedOn w:val="a0"/>
+    <w:uiPriority w:val="99"/>
+    <w:semiHidden/>
+    <w:rsid w:val="00907201"/>
+    <w:rPr>
+      <w:color w:val="808080"/>
+    </w:rPr>
+  </w:style>
+  <w:style w:type="paragraph" w:styleId="a5">
+    <w:name w:val="header"/>
+    <w:basedOn w:val="a"/>
+    <w:link w:val="a6"/>
+    <w:uiPriority w:val="99"/>
+    <w:unhideWhenUsed/>
+    <w:rsid w:val="00907201"/>
+    <w:pPr>
+      <w:tabs>
+        <w:tab w:val="center" w:pos="4677"/>
+        <w:tab w:val="right" w:pos="9355"/>
+      </w:tabs>
+      <w:spacing w:after="0" w:line="240" w:lineRule="auto"/>
+    </w:pPr>
+  </w:style>
+  <w:style w:type="character" w:customStyle="1" w:styleId="a6">
+    <w:name w:val="Верхний колонтитул Знак"/>
+    <w:basedOn w:val="a0"/>
+    <w:link w:val="a5"/>
+    <w:uiPriority w:val="99"/>
+    <w:rsid w:val="00907201"/>
+  </w:style>
+  <w:style w:type="paragraph" w:styleId="a7">
+    <w:name w:val="footer"/>
+    <w:basedOn w:val="a"/>
+    <w:link w:val="a8"/>
+    <w:uiPriority w:val="99"/>
+    <w:unhideWhenUsed/>
+    <w:rsid w:val="00907201"/>
+    <w:pPr>
+      <w:tabs>
+        <w:tab w:val="center" w:pos="4677"/>
+        <w:tab w:val="right" w:pos="9355"/>
+      </w:tabs>
+      <w:spacing w:after="0" w:line="240" w:lineRule="auto"/>
+    </w:pPr>
+  </w:style>
+  <w:style w:type="character" w:customStyle="1" w:styleId="a8">
+    <w:name w:val="Нижний колонтитул Знак"/>
+    <w:basedOn w:val="a0"/>
+    <w:link w:val="a7"/>
+    <w:uiPriority w:val="99"/>
+    <w:rsid w:val="00907201"/>
+  </w:style>
 </w:styles>
 </file>
 
